--- a/Introduction-to-the-Tidyverse/Introduction-to-the-Tidyverse.docx
+++ b/Introduction-to-the-Tidyverse/Introduction-to-the-Tidyverse.docx
@@ -3,14 +3,43 @@
 <w:document xmlns:wpc="http://schemas.microsoft.com/office/word/2010/wordprocessingCanvas" xmlns:cx="http://schemas.microsoft.com/office/drawing/2014/chartex" xmlns:cx1="http://schemas.microsoft.com/office/drawing/2015/9/8/chartex" xmlns:cx2="http://schemas.microsoft.com/office/drawing/2015/10/21/chartex" xmlns:cx3="http://schemas.microsoft.com/office/drawing/2016/5/9/chartex" xmlns:cx4="http://schemas.microsoft.com/office/drawing/2016/5/10/chartex" xmlns:cx5="http://schemas.microsoft.com/office/drawing/2016/5/11/chartex" xmlns:cx6="http://schemas.microsoft.com/office/drawing/2016/5/12/chartex" xmlns:cx7="http://schemas.microsoft.com/office/drawing/2016/5/13/chartex" xmlns:cx8="http://schemas.microsoft.com/office/drawing/2016/5/14/chartex" xmlns:mc="http://schemas.openxmlformats.org/markup-compatibility/2006" xmlns:aink="http://schemas.microsoft.com/office/drawing/2016/ink" xmlns:am3d="http://schemas.microsoft.com/office/drawing/2017/model3d" xmlns:o="urn:schemas-microsoft-com:office:office" xmlns:r="http://schemas.openxmlformats.org/officeDocument/2006/relationships" xmlns:m="http://schemas.openxmlformats.org/officeDocument/2006/math" xmlns:v="urn:schemas-microsoft-com:vml" xmlns:wp14="http://schemas.microsoft.com/office/word/2010/wordprocessingDrawing" xmlns:wp="http://schemas.openxmlformats.org/drawingml/2006/wordprocessingDrawing" xmlns:w10="urn:schemas-microsoft-com:office:word" xmlns:w="http://schemas.openxmlformats.org/wordprocessingml/2006/main" xmlns:w14="http://schemas.microsoft.com/office/word/2010/wordml" xmlns:w15="http://schemas.microsoft.com/office/word/2012/wordml" xmlns:w16cid="http://schemas.microsoft.com/office/word/2016/wordml/cid" xmlns:w16se="http://schemas.microsoft.com/office/word/2015/wordml/symex" xmlns:wpg="http://schemas.microsoft.com/office/word/2010/wordprocessingGroup" xmlns:wpi="http://schemas.microsoft.com/office/word/2010/wordprocessingInk" xmlns:wne="http://schemas.microsoft.com/office/word/2006/wordml" xmlns:wps="http://schemas.microsoft.com/office/word/2010/wordprocessingShape" mc:Ignorable="w14 w15 w16se w16cid wp14">
   <w:body>
     <w:p>
+      <w:pPr>
+        <w:pStyle w:val="Heading2"/>
+        <w:rPr>
+          <w:rStyle w:val="IntenseReference"/>
+        </w:rPr>
+      </w:pPr>
       <w:r>
         <w:rPr>
+          <w:rStyle w:val="IntenseReference"/>
+        </w:rPr>
+        <w:t>Introduction to the Tidyverse</w:t>
+      </w:r>
+    </w:p>
+    <w:p/>
+    <w:p>
+      <w:pPr>
+        <w:rPr>
+          <w:b/>
+          <w:u w:val="single"/>
+        </w:rPr>
+      </w:pPr>
+      <w:r>
+        <w:rPr>
           <w:noProof/>
         </w:rPr>
         <w:drawing>
-          <wp:inline distT="0" distB="0" distL="0" distR="0" wp14:anchorId="0E18D2C6" wp14:editId="5DC78AB8">
-            <wp:extent cx="2425700" cy="897457"/>
+          <wp:anchor distT="0" distB="0" distL="114300" distR="114300" simplePos="0" relativeHeight="251658240" behindDoc="0" locked="0" layoutInCell="1" allowOverlap="1" wp14:anchorId="0E18D2C6">
+            <wp:simplePos x="0" y="0"/>
+            <wp:positionH relativeFrom="column">
+              <wp:posOffset>-279400</wp:posOffset>
+            </wp:positionH>
+            <wp:positionV relativeFrom="page">
+              <wp:posOffset>1638300</wp:posOffset>
+            </wp:positionV>
+            <wp:extent cx="2425700" cy="897255"/>
             <wp:effectExtent l="0" t="0" r="0" b="0"/>
+            <wp:wrapNone/>
             <wp:docPr id="1" name="Picture 1"/>
             <wp:cNvGraphicFramePr>
               <a:graphicFrameLocks xmlns:a="http://schemas.openxmlformats.org/drawingml/2006/main" noChangeAspect="1"/>
@@ -23,7 +52,13 @@
                     <pic:cNvPicPr/>
                   </pic:nvPicPr>
                   <pic:blipFill>
-                    <a:blip r:embed="rId4"/>
+                    <a:blip r:embed="rId4" cstate="print">
+                      <a:extLst>
+                        <a:ext uri="{28A0092B-C50C-407E-A947-70E740481C1C}">
+                          <a14:useLocalDpi xmlns:a14="http://schemas.microsoft.com/office/drawing/2010/main" val="0"/>
+                        </a:ext>
+                      </a:extLst>
+                    </a:blip>
                     <a:stretch>
                       <a:fillRect/>
                     </a:stretch>
@@ -31,7 +66,7 @@
                   <pic:spPr>
                     <a:xfrm>
                       <a:off x="0" y="0"/>
-                      <a:ext cx="2461064" cy="910541"/>
+                      <a:ext cx="2425700" cy="897255"/>
                     </a:xfrm>
                     <a:prstGeom prst="rect">
                       <a:avLst/>
@@ -40,14 +75,99 @@
                 </pic:pic>
               </a:graphicData>
             </a:graphic>
-          </wp:inline>
+          </wp:anchor>
         </w:drawing>
+      </w:r>
+      <w:r>
+        <w:rPr>
+          <w:b/>
+          <w:u w:val="single"/>
+        </w:rPr>
+        <w:t>The general Tidyverse paradigm</w:t>
       </w:r>
     </w:p>
     <w:p/>
+    <w:p/>
+    <w:p/>
     <w:p>
+      <w:pPr>
+        <w:pStyle w:val="Heading3"/>
+        <w:rPr>
+          <w:b/>
+          <w:u w:val="single"/>
+        </w:rPr>
+      </w:pPr>
+      <w:r>
+        <w:br/>
+      </w:r>
+      <w:r>
+        <w:rPr>
+          <w:b/>
+          <w:u w:val="single"/>
+        </w:rPr>
+        <w:t xml:space="preserve">Data Wrangling </w:t>
+      </w:r>
       <w:bookmarkStart w:id="0" w:name="_GoBack"/>
       <w:bookmarkEnd w:id="0"/>
+      <w:r>
+        <w:rPr>
+          <w:b/>
+          <w:u w:val="single"/>
+        </w:rPr>
+        <w:t>Verbs in the Tidyverse</w:t>
+      </w:r>
+    </w:p>
+    <w:p>
+      <w:pPr>
+        <w:pStyle w:val="NoSpacing"/>
+        <w:spacing w:before="120"/>
+        <w:ind w:left="360"/>
+        <w:rPr>
+          <w:rFonts w:ascii="Consolas" w:hAnsi="Consolas"/>
+          <w:sz w:val="20"/>
+        </w:rPr>
+      </w:pPr>
+      <w:r>
+        <w:rPr>
+          <w:rFonts w:ascii="Consolas" w:hAnsi="Consolas"/>
+          <w:sz w:val="20"/>
+        </w:rPr>
+        <w:t>filter</w:t>
+      </w:r>
+    </w:p>
+    <w:p>
+      <w:pPr>
+        <w:pStyle w:val="NoSpacing"/>
+        <w:ind w:left="360"/>
+        <w:rPr>
+          <w:rFonts w:ascii="Consolas" w:hAnsi="Consolas"/>
+          <w:sz w:val="20"/>
+        </w:rPr>
+      </w:pPr>
+      <w:r>
+        <w:rPr>
+          <w:rFonts w:ascii="Consolas" w:hAnsi="Consolas"/>
+          <w:sz w:val="20"/>
+        </w:rPr>
+        <w:t>arrange</w:t>
+      </w:r>
+    </w:p>
+    <w:p>
+      <w:pPr>
+        <w:pStyle w:val="NoSpacing"/>
+        <w:ind w:left="360"/>
+        <w:rPr>
+          <w:rFonts w:ascii="Consolas" w:hAnsi="Consolas"/>
+          <w:sz w:val="20"/>
+        </w:rPr>
+      </w:pPr>
+      <w:r>
+        <w:rPr>
+          <w:rFonts w:ascii="Consolas" w:hAnsi="Consolas"/>
+          <w:sz w:val="20"/>
+        </w:rPr>
+        <w:t>mutate</w:t>
+      </w:r>
     </w:p>
     <w:sectPr>
       <w:pgSz w:w="12240" w:h="15840"/>
@@ -457,6 +577,50 @@
     <w:name w:val="Normal"/>
     <w:qFormat/>
   </w:style>
+  <w:style w:type="paragraph" w:styleId="Heading2">
+    <w:name w:val="heading 2"/>
+    <w:basedOn w:val="Normal"/>
+    <w:next w:val="Normal"/>
+    <w:link w:val="Heading2Char"/>
+    <w:uiPriority w:val="9"/>
+    <w:unhideWhenUsed/>
+    <w:qFormat/>
+    <w:rsid w:val="009839A0"/>
+    <w:pPr>
+      <w:keepNext/>
+      <w:keepLines/>
+      <w:spacing w:before="40" w:after="0"/>
+      <w:outlineLvl w:val="1"/>
+    </w:pPr>
+    <w:rPr>
+      <w:rFonts w:asciiTheme="majorHAnsi" w:eastAsiaTheme="majorEastAsia" w:hAnsiTheme="majorHAnsi" w:cstheme="majorBidi"/>
+      <w:color w:val="2F5496" w:themeColor="accent1" w:themeShade="BF"/>
+      <w:sz w:val="26"/>
+      <w:szCs w:val="26"/>
+    </w:rPr>
+  </w:style>
+  <w:style w:type="paragraph" w:styleId="Heading3">
+    <w:name w:val="heading 3"/>
+    <w:basedOn w:val="Normal"/>
+    <w:next w:val="Normal"/>
+    <w:link w:val="Heading3Char"/>
+    <w:uiPriority w:val="9"/>
+    <w:unhideWhenUsed/>
+    <w:qFormat/>
+    <w:rsid w:val="009839A0"/>
+    <w:pPr>
+      <w:keepNext/>
+      <w:keepLines/>
+      <w:spacing w:before="40" w:after="0"/>
+      <w:outlineLvl w:val="2"/>
+    </w:pPr>
+    <w:rPr>
+      <w:rFonts w:asciiTheme="majorHAnsi" w:eastAsiaTheme="majorEastAsia" w:hAnsiTheme="majorHAnsi" w:cstheme="majorBidi"/>
+      <w:color w:val="1F3763" w:themeColor="accent1" w:themeShade="7F"/>
+      <w:sz w:val="24"/>
+      <w:szCs w:val="24"/>
+    </w:rPr>
+  </w:style>
   <w:style w:type="character" w:default="1" w:styleId="DefaultParagraphFont">
     <w:name w:val="Default Paragraph Font"/>
     <w:uiPriority w:val="1"/>
@@ -483,6 +647,55 @@
     <w:uiPriority w:val="99"/>
     <w:semiHidden/>
     <w:unhideWhenUsed/>
+  </w:style>
+  <w:style w:type="character" w:customStyle="1" w:styleId="Heading2Char">
+    <w:name w:val="Heading 2 Char"/>
+    <w:basedOn w:val="DefaultParagraphFont"/>
+    <w:link w:val="Heading2"/>
+    <w:uiPriority w:val="9"/>
+    <w:rsid w:val="009839A0"/>
+    <w:rPr>
+      <w:rFonts w:asciiTheme="majorHAnsi" w:eastAsiaTheme="majorEastAsia" w:hAnsiTheme="majorHAnsi" w:cstheme="majorBidi"/>
+      <w:color w:val="2F5496" w:themeColor="accent1" w:themeShade="BF"/>
+      <w:sz w:val="26"/>
+      <w:szCs w:val="26"/>
+    </w:rPr>
+  </w:style>
+  <w:style w:type="character" w:styleId="IntenseReference">
+    <w:name w:val="Intense Reference"/>
+    <w:basedOn w:val="DefaultParagraphFont"/>
+    <w:uiPriority w:val="32"/>
+    <w:qFormat/>
+    <w:rsid w:val="009839A0"/>
+    <w:rPr>
+      <w:b/>
+      <w:bCs/>
+      <w:smallCaps/>
+      <w:color w:val="4472C4" w:themeColor="accent1"/>
+      <w:spacing w:val="5"/>
+    </w:rPr>
+  </w:style>
+  <w:style w:type="paragraph" w:styleId="NoSpacing">
+    <w:name w:val="No Spacing"/>
+    <w:uiPriority w:val="1"/>
+    <w:qFormat/>
+    <w:rsid w:val="009839A0"/>
+    <w:pPr>
+      <w:spacing w:after="0" w:line="240" w:lineRule="auto"/>
+    </w:pPr>
+  </w:style>
+  <w:style w:type="character" w:customStyle="1" w:styleId="Heading3Char">
+    <w:name w:val="Heading 3 Char"/>
+    <w:basedOn w:val="DefaultParagraphFont"/>
+    <w:link w:val="Heading3"/>
+    <w:uiPriority w:val="9"/>
+    <w:rsid w:val="009839A0"/>
+    <w:rPr>
+      <w:rFonts w:asciiTheme="majorHAnsi" w:eastAsiaTheme="majorEastAsia" w:hAnsiTheme="majorHAnsi" w:cstheme="majorBidi"/>
+      <w:color w:val="1F3763" w:themeColor="accent1" w:themeShade="7F"/>
+      <w:sz w:val="24"/>
+      <w:szCs w:val="24"/>
+    </w:rPr>
   </w:style>
 </w:styles>
 </file>
